--- a/User Story.docx
+++ b/User Story.docx
@@ -19,6 +19,210 @@
         <w:rPr>
           <w:rFonts w:hint="eastAsia"/>
         </w:rPr>
+        <w:t>R</w:t>
+      </w:r>
+      <w:r>
+        <w:t>EMINDERS</w:t>
+      </w:r>
+      <w:r>
+        <w:br/>
+        <w:t>-clear browser data</w:t>
+      </w:r>
+    </w:p>
+    <w:p>
+      <w:r>
+        <w:rPr>
+          <w:rFonts w:hint="eastAsia"/>
+        </w:rPr>
+        <w:t>-</w:t>
+      </w:r>
+      <w:r>
+        <w:t>redeploy contracts</w:t>
+      </w:r>
+    </w:p>
+    <w:p>
+      <w:r>
+        <w:rPr>
+          <w:rFonts w:hint="eastAsia"/>
+        </w:rPr>
+        <w:t>-</w:t>
+      </w:r>
+      <w:r>
+        <w:t>have test file up for numbers to plug in.</w:t>
+      </w:r>
+    </w:p>
+    <w:p>
+      <w:r>
+        <w:rPr>
+          <w:rFonts w:hint="eastAsia"/>
+        </w:rPr>
+        <w:t>-</w:t>
+      </w:r>
+      <w:r>
+        <w:t>connect wallet once deployed.</w:t>
+      </w:r>
+    </w:p>
+    <w:p>
+      <w:r>
+        <w:rPr>
+          <w:rFonts w:hint="eastAsia"/>
+        </w:rPr>
+        <w:t>-</w:t>
+      </w:r>
+      <w:r>
+        <w:t>make sure local host website is not up to be safe.</w:t>
+      </w:r>
+    </w:p>
+    <w:p>
+      <w:r>
+        <w:rPr>
+          <w:rFonts w:hint="eastAsia"/>
+        </w:rPr>
+        <w:t>-</w:t>
+      </w:r>
+      <w:r>
+        <w:t>MOVE to new wallet account.</w:t>
+      </w:r>
+    </w:p>
+    <w:p>
+      <w:r>
+        <w:t xml:space="preserve">-change </w:t>
+      </w:r>
+      <w:proofErr w:type="spellStart"/>
+      <w:r>
+        <w:t>Nuon</w:t>
+      </w:r>
+      <w:proofErr w:type="spellEnd"/>
+      <w:r>
+        <w:t xml:space="preserve"> and Peg Price</w:t>
+      </w:r>
+    </w:p>
+    <w:p>
+      <w:r>
+        <w:rPr>
+          <w:rFonts w:hint="eastAsia"/>
+        </w:rPr>
+        <w:t>-</w:t>
+      </w:r>
+      <w:r>
+        <w:t>start with get Free test token</w:t>
+      </w:r>
+    </w:p>
+    <w:p/>
+    <w:p>
+      <w:r>
+        <w:rPr>
+          <w:rFonts w:hint="eastAsia"/>
+        </w:rPr>
+        <w:t>I</w:t>
+      </w:r>
+      <w:r>
+        <w:t>ntro</w:t>
+      </w:r>
+    </w:p>
+    <w:p>
+      <w:r>
+        <w:rPr>
+          <w:rFonts w:hint="eastAsia"/>
+        </w:rPr>
+        <w:t>-</w:t>
+      </w:r>
+      <w:proofErr w:type="spellStart"/>
+      <w:r>
+        <w:t>im</w:t>
+      </w:r>
+      <w:proofErr w:type="spellEnd"/>
+      <w:r>
+        <w:t xml:space="preserve"> nelson. Guidance of </w:t>
+      </w:r>
+      <w:proofErr w:type="spellStart"/>
+      <w:r>
+        <w:t>brian</w:t>
+      </w:r>
+      <w:proofErr w:type="spellEnd"/>
+      <w:r>
+        <w:t xml:space="preserve"> Schuster</w:t>
+      </w:r>
+      <w:proofErr w:type="gramStart"/>
+      <w:r>
+        <w:t xml:space="preserve">.  </w:t>
+      </w:r>
+      <w:proofErr w:type="gramEnd"/>
+      <w:r>
+        <w:t xml:space="preserve">Trying </w:t>
+      </w:r>
+      <w:proofErr w:type="spellStart"/>
+      <w:r>
+        <w:t>brian</w:t>
+      </w:r>
+      <w:proofErr w:type="spellEnd"/>
+      <w:r>
+        <w:t xml:space="preserve"> </w:t>
+      </w:r>
+      <w:proofErr w:type="spellStart"/>
+      <w:r>
+        <w:t>armstrong’s</w:t>
+      </w:r>
+      <w:proofErr w:type="spellEnd"/>
+      <w:r>
+        <w:t xml:space="preserve"> idea of a </w:t>
+      </w:r>
+      <w:proofErr w:type="spellStart"/>
+      <w:r>
+        <w:t>flatcoin</w:t>
+      </w:r>
+      <w:proofErr w:type="spellEnd"/>
+      <w:r>
+        <w:t>.</w:t>
+      </w:r>
+    </w:p>
+    <w:p>
+      <w:r>
+        <w:rPr>
+          <w:rFonts w:hint="eastAsia"/>
+        </w:rPr>
+        <w:t>-</w:t>
+      </w:r>
+      <w:r>
+        <w:t xml:space="preserve">brought over an existing </w:t>
+      </w:r>
+      <w:proofErr w:type="gramStart"/>
+      <w:r>
+        <w:t>companies</w:t>
+      </w:r>
+      <w:proofErr w:type="gramEnd"/>
+      <w:r>
+        <w:t xml:space="preserve"> contracts.</w:t>
+      </w:r>
+    </w:p>
+    <w:p>
+      <w:pPr>
+        <w:rPr>
+          <w:rFonts w:hint="eastAsia"/>
+        </w:rPr>
+      </w:pPr>
+      <w:r>
+        <w:rPr>
+          <w:rFonts w:hint="eastAsia"/>
+        </w:rPr>
+        <w:t>-</w:t>
+      </w:r>
+      <w:r>
+        <w:t>will talk quickly in interest of time.</w:t>
+      </w:r>
+    </w:p>
+    <w:p>
+      <w:pPr>
+        <w:rPr>
+          <w:rFonts w:hint="eastAsia"/>
+        </w:rPr>
+      </w:pPr>
+    </w:p>
+    <w:p>
+      <w:r>
+        <w:rPr>
+          <w:rFonts w:hint="eastAsia"/>
+        </w:rPr>
         <w:t>P</w:t>
       </w:r>
       <w:r>
@@ -107,6 +311,17 @@
         <w:t>-</w:t>
       </w:r>
       <w:r>
+        <w:t>Using WETH to calculate the LR, which is based on .135 * 1500(price), BUT, Inconsistency, because we are using a test token for the .135 amount, which is a different denomination of course.</w:t>
+      </w:r>
+    </w:p>
+    <w:p>
+      <w:r>
+        <w:rPr>
+          <w:rFonts w:hint="eastAsia"/>
+        </w:rPr>
+        <w:t>-</w:t>
+      </w:r>
+      <w:r>
         <w:t>liquidity pool</w:t>
       </w:r>
     </w:p>
@@ -175,7 +390,40 @@
         <w:t>-</w:t>
       </w:r>
       <w:r>
-        <w:t>First explain CR, LR, and DPR concepts.</w:t>
+        <w:t>along with interest earned</w:t>
+      </w:r>
+      <w:r>
+        <w:t>, arbitrage</w:t>
+      </w:r>
+      <w:r>
+        <w:t xml:space="preserve">. </w:t>
+      </w:r>
+      <w:proofErr w:type="spellStart"/>
+      <w:r>
+        <w:t>Nuon</w:t>
+      </w:r>
+      <w:proofErr w:type="spellEnd"/>
+      <w:r>
+        <w:t xml:space="preserve"> price rise with inflation preserve power</w:t>
+      </w:r>
+      <w:proofErr w:type="gramStart"/>
+      <w:r>
+        <w:t>.  So</w:t>
+      </w:r>
+      <w:proofErr w:type="gramEnd"/>
+      <w:r>
+        <w:t xml:space="preserve"> what are the market forces that drive this:</w:t>
+      </w:r>
+    </w:p>
+    <w:p>
+      <w:r>
+        <w:rPr>
+          <w:rFonts w:hint="eastAsia"/>
+        </w:rPr>
+        <w:t>-</w:t>
+      </w:r>
+      <w:r>
+        <w:t xml:space="preserve"> CR, LR, and DPR concepts.</w:t>
       </w:r>
     </w:p>
     <w:p>
@@ -205,10 +453,22 @@
         <w:t xml:space="preserve"> Peg price = so incentive to min</w:t>
       </w:r>
       <w:r>
-        <w:t xml:space="preserve">t, because a user can supply less in the way of collateral, because their liquidation risk is down. </w:t>
-      </w:r>
-      <w:r>
-        <w:t xml:space="preserve"> BECAUSE the amount of collateral they need to cover is based on the target peg, which is low.</w:t>
+        <w:t xml:space="preserve">t, because a user can supply less in the </w:t>
+      </w:r>
+      <w:r>
+        <w:lastRenderedPageBreak/>
+        <w:t>way of collateral, because their liquidation risk is down</w:t>
+      </w:r>
+      <w:proofErr w:type="gramStart"/>
+      <w:r>
+        <w:t xml:space="preserve">. </w:t>
+      </w:r>
+      <w:r>
+        <w:t xml:space="preserve"> </w:t>
+      </w:r>
+      <w:proofErr w:type="gramEnd"/>
+      <w:r>
+        <w:t>BECAUSE the amount of collateral they need to cover is based on the target peg, which is low.</w:t>
       </w:r>
     </w:p>
     <w:p>
@@ -242,6 +502,7 @@
       <w:r>
         <w:t>23</w:t>
       </w:r>
+      <w:proofErr w:type="gramStart"/>
       <w:r>
         <w:t>.</w:t>
       </w:r>
@@ -252,7 +513,11 @@
         <w:t xml:space="preserve"> </w:t>
       </w:r>
       <w:r>
-        <w:t xml:space="preserve"> at 300 CR</w:t>
+        <w:t xml:space="preserve"> </w:t>
+      </w:r>
+      <w:proofErr w:type="gramEnd"/>
+      <w:r>
+        <w:t>at 300 CR</w:t>
       </w:r>
       <w:r>
         <w:t>.</w:t>
@@ -315,8 +580,13 @@
       </w:r>
       <w:proofErr w:type="spellEnd"/>
       <w:r>
-        <w:t xml:space="preserve"> at the higher price. NLP not implemented.  </w:t>
-      </w:r>
+        <w:t xml:space="preserve"> at the higher price. NLP not implemented</w:t>
+      </w:r>
+      <w:proofErr w:type="gramStart"/>
+      <w:r>
+        <w:t xml:space="preserve">.  </w:t>
+      </w:r>
+      <w:proofErr w:type="gramEnd"/>
     </w:p>
     <w:p>
       <w:r>
@@ -332,71 +602,270 @@
       </w:r>
     </w:p>
     <w:p>
+      <w:r>
+        <w:rPr>
+          <w:rFonts w:hint="eastAsia"/>
+        </w:rPr>
+        <w:t>-</w:t>
+      </w:r>
+      <w:r>
+        <w:t xml:space="preserve">along with arbitrage moving price back to </w:t>
+      </w:r>
+      <w:proofErr w:type="gramStart"/>
+      <w:r>
+        <w:t>peg..</w:t>
+      </w:r>
+      <w:proofErr w:type="gramEnd"/>
+    </w:p>
+    <w:p>
+      <w:r>
+        <w:rPr>
+          <w:rFonts w:hint="eastAsia"/>
+        </w:rPr>
+        <w:t>-</w:t>
+      </w:r>
+      <w:r>
+        <w:t xml:space="preserve">After this user minted </w:t>
+      </w:r>
+      <w:proofErr w:type="spellStart"/>
+      <w:r>
+        <w:t>Nuon</w:t>
+      </w:r>
+      <w:proofErr w:type="spellEnd"/>
+      <w:r>
+        <w:t>, it will increase the Supply, which of course decreases the price</w:t>
+      </w:r>
+      <w:r>
+        <w:t xml:space="preserve"> of </w:t>
+      </w:r>
+      <w:proofErr w:type="spellStart"/>
+      <w:r>
+        <w:t>Nuon</w:t>
+      </w:r>
+      <w:proofErr w:type="spellEnd"/>
+      <w:r>
+        <w:t xml:space="preserve"> down towards the </w:t>
+      </w:r>
+      <w:proofErr w:type="gramStart"/>
+      <w:r>
+        <w:t>peg.</w:t>
+      </w:r>
+      <w:r>
+        <w:t>.</w:t>
+      </w:r>
+      <w:proofErr w:type="gramEnd"/>
+    </w:p>
+    <w:p/>
+    <w:p>
+      <w:r>
+        <w:rPr>
+          <w:rFonts w:hint="eastAsia"/>
+        </w:rPr>
+        <w:t>C</w:t>
+      </w:r>
+      <w:r>
+        <w:t>HANGE IN MY CODE</w:t>
+      </w:r>
+    </w:p>
+    <w:p>
+      <w:r>
+        <w:rPr>
+          <w:rFonts w:hint="eastAsia"/>
+        </w:rPr>
+        <w:t>-</w:t>
+      </w:r>
+      <w:r>
+        <w:t>make price go below the peg. Explain why can’t happen naturally without liquidity pool</w:t>
+      </w:r>
+    </w:p>
+    <w:p/>
+    <w:p>
+      <w:r>
+        <w:t>-Front end:</w:t>
+      </w:r>
+    </w:p>
+    <w:p>
       <w:pPr>
-        <w:rPr>
-          <w:rFonts w:hint="eastAsia"/>
+        <w:widowControl/>
+        <w:shd w:val="clear" w:color="auto" w:fill="FFFFFF"/>
+        <w:spacing w:line="270" w:lineRule="atLeast"/>
+        <w:jc w:val="left"/>
+        <w:rPr>
+          <w:rFonts w:ascii="Menlo" w:eastAsia="Times New Roman" w:hAnsi="Menlo" w:cs="Menlo"/>
+          <w:color w:val="000000"/>
+          <w:kern w:val="0"/>
+          <w:sz w:val="18"/>
+          <w:szCs w:val="18"/>
+          <w14:ligatures w14:val="none"/>
         </w:rPr>
       </w:pPr>
       <w:r>
-        <w:rPr>
-          <w:rFonts w:hint="eastAsia"/>
-        </w:rPr>
-        <w:t>-</w:t>
-      </w:r>
-      <w:r>
-        <w:t>along with arbitrage moving price back to peg..</w:t>
-      </w:r>
-    </w:p>
-    <w:p>
-      <w:pPr>
-        <w:rPr>
-          <w:rFonts w:hint="eastAsia"/>
-        </w:rPr>
-      </w:pPr>
-      <w:r>
-        <w:rPr>
-          <w:rFonts w:hint="eastAsia"/>
-        </w:rPr>
-        <w:t>-</w:t>
-      </w:r>
-      <w:r>
-        <w:t xml:space="preserve">After this user minted </w:t>
+        <w:t xml:space="preserve">Using this value for redeem: </w:t>
+      </w:r>
+      <w:r>
+        <w:rPr>
+          <w:rFonts w:ascii="Menlo" w:eastAsia="Times New Roman" w:hAnsi="Menlo" w:cs="Menlo"/>
+          <w:color w:val="A31515"/>
+          <w:kern w:val="0"/>
+          <w:sz w:val="18"/>
+          <w:szCs w:val="18"/>
+          <w14:ligatures w14:val="none"/>
+        </w:rPr>
+        <w:t>300000000000000000</w:t>
+      </w:r>
+    </w:p>
+    <w:p>
+      <w:r>
+        <w:rPr>
+          <w:rFonts w:hint="eastAsia"/>
+        </w:rPr>
+        <w:t>-</w:t>
+      </w:r>
+      <w:r>
+        <w:t>NOW, simulate price dropping below the Peg</w:t>
+      </w:r>
+      <w:proofErr w:type="gramStart"/>
+      <w:r>
+        <w:t xml:space="preserve">.  </w:t>
+      </w:r>
+      <w:proofErr w:type="gramEnd"/>
+      <w:r>
+        <w:t>Another way to look at it is, inflation/CPI went up</w:t>
+      </w:r>
+      <w:proofErr w:type="gramStart"/>
+      <w:r>
+        <w:t xml:space="preserve">.  </w:t>
+      </w:r>
+      <w:proofErr w:type="gramEnd"/>
+      <w:r>
+        <w:t xml:space="preserve">So, </w:t>
+      </w:r>
+      <w:r>
+        <w:t>users LR risk goes up, because they may need to put in more collateral to cover the higher peg price.</w:t>
+      </w:r>
+    </w:p>
+    <w:p>
+      <w:r>
+        <w:rPr>
+          <w:rFonts w:hint="eastAsia"/>
+        </w:rPr>
+        <w:t>-</w:t>
+      </w:r>
+      <w:r>
+        <w:t xml:space="preserve">Now User </w:t>
+      </w:r>
+      <w:r>
+        <w:t>redeems</w:t>
+      </w:r>
+      <w:r>
+        <w:t xml:space="preserve">/burns 3 </w:t>
       </w:r>
       <w:proofErr w:type="spellStart"/>
       <w:r>
         <w:t>Nuon</w:t>
       </w:r>
       <w:proofErr w:type="spellEnd"/>
-      <w:r>
-        <w:t>, it will increase the Supply, which of course decreases the price.</w:t>
+      <w:proofErr w:type="gramStart"/>
+      <w:r>
+        <w:t xml:space="preserve">.  </w:t>
+      </w:r>
+      <w:proofErr w:type="gramEnd"/>
+      <w:r>
+        <w:t>They get back about 9$ (.0059 WETH)</w:t>
+      </w:r>
+      <w:r>
+        <w:t>.</w:t>
+      </w:r>
+    </w:p>
+    <w:p>
+      <w:r>
+        <w:t>----</w:t>
+      </w:r>
+      <w:proofErr w:type="spellStart"/>
+      <w:r>
+        <w:t>Opportunites</w:t>
+      </w:r>
+      <w:proofErr w:type="spellEnd"/>
+      <w:r>
+        <w:t xml:space="preserve"> for Profit:</w:t>
+      </w:r>
+    </w:p>
+    <w:p>
+      <w:r>
+        <w:t xml:space="preserve">-arbitrage: a user could buy cheaper </w:t>
+      </w:r>
+      <w:proofErr w:type="spellStart"/>
+      <w:r>
+        <w:t>Nuon</w:t>
+      </w:r>
+      <w:proofErr w:type="spellEnd"/>
+      <w:r>
+        <w:t xml:space="preserve"> on the market, and the redeem at the higher peg price now.</w:t>
+      </w:r>
+    </w:p>
+    <w:p>
+      <w:r>
+        <w:t>----</w:t>
+      </w:r>
+      <w:proofErr w:type="spellStart"/>
+      <w:r>
+        <w:t>Affect</w:t>
+      </w:r>
+      <w:proofErr w:type="spellEnd"/>
+      <w:r>
+        <w:t xml:space="preserve"> on the Peg</w:t>
+      </w:r>
+    </w:p>
+    <w:p>
+      <w:r>
+        <w:rPr>
+          <w:rFonts w:hint="eastAsia"/>
+        </w:rPr>
+        <w:t>-</w:t>
+      </w:r>
+      <w:r>
+        <w:t xml:space="preserve">along with arbitrage moving price back to </w:t>
+      </w:r>
+      <w:proofErr w:type="gramStart"/>
+      <w:r>
+        <w:t>peg..</w:t>
+      </w:r>
+      <w:proofErr w:type="gramEnd"/>
+    </w:p>
+    <w:p>
+      <w:r>
+        <w:rPr>
+          <w:rFonts w:hint="eastAsia"/>
+        </w:rPr>
+        <w:t>-</w:t>
+      </w:r>
+      <w:r>
+        <w:t xml:space="preserve">After this user burned </w:t>
+      </w:r>
+      <w:proofErr w:type="spellStart"/>
+      <w:r>
+        <w:t>Nuon</w:t>
+      </w:r>
+      <w:proofErr w:type="spellEnd"/>
+      <w:r>
+        <w:t xml:space="preserve">, it will decrease the Supply, which of course increases the price of </w:t>
+      </w:r>
+      <w:proofErr w:type="spellStart"/>
+      <w:r>
+        <w:t>Nuon</w:t>
+      </w:r>
+      <w:proofErr w:type="spellEnd"/>
+      <w:r>
+        <w:t xml:space="preserve"> </w:t>
+      </w:r>
+      <w:r>
+        <w:t xml:space="preserve">back </w:t>
+      </w:r>
+      <w:r>
+        <w:t>up towards the peg.</w:t>
       </w:r>
     </w:p>
     <w:p/>
-    <w:p>
-      <w:r>
-        <w:t>-Front end:</w:t>
-      </w:r>
-    </w:p>
-    <w:p>
-      <w:r>
-        <w:rPr>
-          <w:rFonts w:hint="eastAsia"/>
-        </w:rPr>
-        <w:t>-</w:t>
-      </w:r>
-      <w:r>
-        <w:t xml:space="preserve">Now User </w:t>
-      </w:r>
-      <w:r>
-        <w:t>redeems</w:t>
-      </w:r>
-      <w:r>
-        <w:t xml:space="preserve"> a certain amount</w:t>
-      </w:r>
-      <w:r>
-        <w:t>.  Explain amounts, incentives, back end, math, and profit the user made.</w:t>
-      </w:r>
-    </w:p>
     <w:p/>
     <w:sectPr>
       <w:pgSz w:w="12240" w:h="15840"/>
